--- a/Assignment 5.docx
+++ b/Assignment 5.docx
@@ -11,7 +11,6 @@
           <w:bCs/>
           <w:sz w:val="24"/>
           <w:szCs w:val="24"/>
-          <w:lang w:val="en-US"/>
         </w:rPr>
       </w:pPr>
       <w:r>
@@ -23,7 +22,17 @@
           <w:szCs w:val="24"/>
           <w:lang w:val="en-US"/>
         </w:rPr>
-        <w:t>Assignment 5</w:t>
+        <w:t xml:space="preserve">Project On </w:t>
+      </w:r>
+      <w:r>
+        <w:rPr>
+          <w:rFonts w:ascii="Times New Roman" w:hAnsi="Times New Roman" w:cs="Times New Roman"/>
+          <w:b/>
+          <w:bCs/>
+          <w:sz w:val="24"/>
+          <w:szCs w:val="24"/>
+        </w:rPr>
+        <w:t>Deploying Docker containers on ECS</w:t>
       </w:r>
     </w:p>
     <w:p>
@@ -587,10 +596,10 @@
             <v:path o:extrusionok="f" gradientshapeok="t" o:connecttype="rect"/>
             <o:lock v:ext="edit" aspectratio="t"/>
           </v:shapetype>
-          <v:shape id="_x0000_i1031" type="#_x0000_t75" style="width:451.5pt;height:169pt" o:ole="">
+          <v:shape id="_x0000_i1025" type="#_x0000_t75" style="width:451.5pt;height:169pt" o:ole="">
             <v:imagedata r:id="rId6" o:title=""/>
           </v:shape>
-          <o:OLEObject Type="Embed" ProgID="Word.OpenDocumentText.12" ShapeID="_x0000_i1031" DrawAspect="Content" ObjectID="_1716303722" r:id="rId7"/>
+          <o:OLEObject Type="Embed" ProgID="Word.OpenDocumentText.12" ShapeID="_x0000_i1025" DrawAspect="Content" ObjectID="_1716789363" r:id="rId7"/>
         </w:object>
       </w:r>
     </w:p>
@@ -638,10 +647,10 @@
           <w:szCs w:val="24"/>
         </w:rPr>
         <w:object w:dxaOrig="9030" w:dyaOrig="4502" w14:anchorId="51AC22EA">
-          <v:shape id="_x0000_i1033" type="#_x0000_t75" style="width:451.5pt;height:225pt" o:ole="">
+          <v:shape id="_x0000_i1026" type="#_x0000_t75" style="width:451.5pt;height:225pt" o:ole="">
             <v:imagedata r:id="rId8" o:title=""/>
           </v:shape>
-          <o:OLEObject Type="Embed" ProgID="Word.OpenDocumentText.12" ShapeID="_x0000_i1033" DrawAspect="Content" ObjectID="_1716303723" r:id="rId9"/>
+          <o:OLEObject Type="Embed" ProgID="Word.OpenDocumentText.12" ShapeID="_x0000_i1026" DrawAspect="Content" ObjectID="_1716789364" r:id="rId9"/>
         </w:object>
       </w:r>
     </w:p>
@@ -699,10 +708,10 @@
           <w:szCs w:val="24"/>
         </w:rPr>
         <w:object w:dxaOrig="9030" w:dyaOrig="3095" w14:anchorId="3890A402">
-          <v:shape id="_x0000_i1038" type="#_x0000_t75" style="width:451.5pt;height:155pt" o:ole="">
+          <v:shape id="_x0000_i1027" type="#_x0000_t75" style="width:451.5pt;height:155pt" o:ole="">
             <v:imagedata r:id="rId10" o:title=""/>
           </v:shape>
-          <o:OLEObject Type="Embed" ProgID="Word.OpenDocumentText.12" ShapeID="_x0000_i1038" DrawAspect="Content" ObjectID="_1716303724" r:id="rId11"/>
+          <o:OLEObject Type="Embed" ProgID="Word.OpenDocumentText.12" ShapeID="_x0000_i1027" DrawAspect="Content" ObjectID="_1716789365" r:id="rId11"/>
         </w:object>
       </w:r>
     </w:p>
@@ -1197,6 +1206,7 @@
   <w:style w:type="paragraph" w:default="1" w:styleId="Normal">
     <w:name w:val="Normal"/>
     <w:qFormat/>
+    <w:rsid w:val="00D42B97"/>
   </w:style>
   <w:style w:type="paragraph" w:styleId="Heading1">
     <w:name w:val="heading 1"/>
